--- a/Module7/Exercise 7.8/20240415_SaavedraRonaldo_Assignment7-8_TechnicalDocumentation.docx
+++ b/Module7/Exercise 7.8/20240415_SaavedraRonaldo_Assignment7-8_TechnicalDocumentation.docx
@@ -152,7 +152,18 @@
           <w:sz w:val="40"/>
           <w:szCs w:val="40"/>
         </w:rPr>
-        <w:t>Assignment 1-1</w:t>
+        <w:t xml:space="preserve">Assignment </w:t>
+      </w:r>
+      <w:r>
+        <w:rPr>
+          <w:rFonts w:ascii="Segoe UI Light" w:hAnsi="Segoe UI Light" w:cs="Segoe UI Light"/>
+          <w:b/>
+          <w:bCs/>
+          <w:color w:val="FF0000"/>
+          <w:sz w:val="40"/>
+          <w:szCs w:val="40"/>
+        </w:rPr>
+        <w:t>7-8</w:t>
       </w:r>
     </w:p>
     <w:p>
@@ -251,36 +262,18 @@
           <w:sz w:val="24"/>
           <w:szCs w:val="24"/>
         </w:rPr>
-        <w:t>&lt;</w:t>
-      </w:r>
-      <w:r>
+        <w:t>April 22, 2024</w:t>
+      </w:r>
+    </w:p>
+    <w:p>
+      <w:pPr>
+        <w:jc w:val="center"/>
         <w:rPr>
           <w:rFonts w:ascii="Segoe UI Light" w:hAnsi="Segoe UI Light" w:cs="Segoe UI Light"/>
           <w:color w:val="FF0000"/>
           <w:sz w:val="24"/>
           <w:szCs w:val="24"/>
         </w:rPr>
-        <w:t>September 21, 2021</w:t>
-      </w:r>
-      <w:r>
-        <w:rPr>
-          <w:rFonts w:ascii="Segoe UI Light" w:hAnsi="Segoe UI Light" w:cs="Segoe UI Light"/>
-          <w:color w:val="FF0000"/>
-          <w:sz w:val="24"/>
-          <w:szCs w:val="24"/>
-        </w:rPr>
-        <w:t>&gt;</w:t>
-      </w:r>
-    </w:p>
-    <w:p>
-      <w:pPr>
-        <w:jc w:val="center"/>
-        <w:rPr>
-          <w:rFonts w:ascii="Segoe UI Light" w:hAnsi="Segoe UI Light" w:cs="Segoe UI Light"/>
-          <w:color w:val="FF0000"/>
-          <w:sz w:val="24"/>
-          <w:szCs w:val="24"/>
-        </w:rPr>
       </w:pPr>
       <w:r>
         <w:rPr>
@@ -293,29 +286,10 @@
       <w:r>
         <w:rPr>
           <w:rFonts w:ascii="Segoe UI Light" w:hAnsi="Segoe UI Light" w:cs="Segoe UI Light"/>
-          <w:color w:val="FF0000"/>
           <w:sz w:val="24"/>
           <w:szCs w:val="24"/>
         </w:rPr>
-        <w:t>&lt;</w:t>
-      </w:r>
-      <w:r>
-        <w:rPr>
-          <w:rFonts w:ascii="Segoe UI Light" w:hAnsi="Segoe UI Light" w:cs="Segoe UI Light"/>
-          <w:color w:val="FF0000"/>
-          <w:sz w:val="24"/>
-          <w:szCs w:val="24"/>
-        </w:rPr>
-        <w:t>Francis Fiskey</w:t>
-      </w:r>
-      <w:r>
-        <w:rPr>
-          <w:rFonts w:ascii="Segoe UI Light" w:hAnsi="Segoe UI Light" w:cs="Segoe UI Light"/>
-          <w:color w:val="FF0000"/>
-          <w:sz w:val="24"/>
-          <w:szCs w:val="24"/>
-        </w:rPr>
-        <w:t>&gt;</w:t>
+        <w:t>Ronaldo Saavedra</w:t>
       </w:r>
     </w:p>
     <w:p>
@@ -328,71 +302,6 @@
           <w:u w:val="single"/>
         </w:rPr>
       </w:pPr>
-      <w:r>
-        <w:rPr>
-          <w:b/>
-          <w:bCs/>
-          <w:color w:val="FF0000"/>
-          <w:u w:val="single"/>
-        </w:rPr>
-        <w:t xml:space="preserve">Delete and </w:t>
-      </w:r>
-      <w:proofErr w:type="gramStart"/>
-      <w:r>
-        <w:rPr>
-          <w:b/>
-          <w:bCs/>
-          <w:color w:val="FF0000"/>
-          <w:u w:val="single"/>
-        </w:rPr>
-        <w:t>Replace</w:t>
-      </w:r>
-      <w:proofErr w:type="gramEnd"/>
-      <w:r>
-        <w:rPr>
-          <w:b/>
-          <w:bCs/>
-          <w:color w:val="FF0000"/>
-          <w:u w:val="single"/>
-        </w:rPr>
-        <w:t xml:space="preserve"> </w:t>
-      </w:r>
-      <w:r>
-        <w:rPr>
-          <w:b/>
-          <w:bCs/>
-          <w:color w:val="FF0000"/>
-          <w:u w:val="single"/>
-        </w:rPr>
-        <w:t xml:space="preserve">all red </w:t>
-      </w:r>
-      <w:r>
-        <w:rPr>
-          <w:b/>
-          <w:bCs/>
-          <w:color w:val="FF0000"/>
-          <w:u w:val="single"/>
-        </w:rPr>
-        <w:t xml:space="preserve">and &lt;Example&gt; </w:t>
-      </w:r>
-      <w:r>
-        <w:rPr>
-          <w:b/>
-          <w:bCs/>
-          <w:color w:val="FF0000"/>
-          <w:u w:val="single"/>
-        </w:rPr>
-        <w:t xml:space="preserve">text </w:t>
-      </w:r>
-      <w:r>
-        <w:rPr>
-          <w:b/>
-          <w:bCs/>
-          <w:color w:val="FF0000"/>
-          <w:u w:val="single"/>
-        </w:rPr>
-        <w:t>when submitting this document.</w:t>
-      </w:r>
     </w:p>
     <w:p>
       <w:pPr>
@@ -525,7 +434,7 @@
               <w:cnfStyle w:val="000000100000" w:firstRow="0" w:lastRow="0" w:firstColumn="0" w:lastColumn="0" w:oddVBand="0" w:evenVBand="0" w:oddHBand="1" w:evenHBand="0" w:firstRowFirstColumn="0" w:firstRowLastColumn="0" w:lastRowFirstColumn="0" w:lastRowLastColumn="0"/>
             </w:pPr>
             <w:r>
-              <w:t>2022 JAN 9</w:t>
+              <w:t>2024 April 22</w:t>
             </w:r>
           </w:p>
         </w:tc>
@@ -538,7 +447,7 @@
               <w:cnfStyle w:val="000000100000" w:firstRow="0" w:lastRow="0" w:firstColumn="0" w:lastColumn="0" w:oddVBand="0" w:evenVBand="0" w:oddHBand="1" w:evenHBand="0" w:firstRowFirstColumn="0" w:firstRowLastColumn="0" w:lastRowFirstColumn="0" w:lastRowLastColumn="0"/>
             </w:pPr>
             <w:r>
-              <w:t>Francis Fiskey</w:t>
+              <w:t>Ronaldo Saavedra</w:t>
             </w:r>
           </w:p>
         </w:tc>
@@ -586,21 +495,40 @@
     </w:p>
     <w:p>
       <w:pPr>
-        <w:rPr>
-          <w:color w:val="FF0000"/>
-        </w:rPr>
-      </w:pPr>
-      <w:r>
-        <w:rPr>
-          <w:color w:val="FF0000"/>
-        </w:rPr>
-        <w:t xml:space="preserve">&lt;Explain </w:t>
-      </w:r>
-      <w:r>
-        <w:rPr>
-          <w:color w:val="FF0000"/>
-        </w:rPr>
-        <w:t>the purpose of the code you have written.  What is the code supposed to do? &gt;</w:t>
+        <w:pStyle w:val="NormalWeb"/>
+      </w:pPr>
+      <w:r>
+        <w:t>7.8 (Average an array) Write two overloaded methods that return the average of an array with the following headers:</w:t>
+      </w:r>
+    </w:p>
+    <w:p>
+      <w:pPr>
+        <w:pStyle w:val="NormalWeb"/>
+      </w:pPr>
+      <w:r>
+        <w:rPr>
+          <w:rStyle w:val="Strong"/>
+        </w:rPr>
+        <w:t>public static int average(int[] array)</w:t>
+      </w:r>
+    </w:p>
+    <w:p>
+      <w:pPr>
+        <w:pStyle w:val="NormalWeb"/>
+      </w:pPr>
+      <w:r>
+        <w:rPr>
+          <w:rStyle w:val="Strong"/>
+        </w:rPr>
+        <w:t>public static double average(double[] array)</w:t>
+      </w:r>
+    </w:p>
+    <w:p>
+      <w:pPr>
+        <w:pStyle w:val="NormalWeb"/>
+      </w:pPr>
+      <w:r>
+        <w:t>Write a test program that prompts the user to enter ten double values, invokes this method, and displays the average value.</w:t>
       </w:r>
     </w:p>
     <w:p>
@@ -609,121 +537,1216 @@
           <w:color w:val="1F3864" w:themeColor="accent1" w:themeShade="80"/>
         </w:rPr>
       </w:pPr>
-      <w:r>
+    </w:p>
+    <w:p>
+      <w:pPr>
+        <w:pStyle w:val="Heading2"/>
+      </w:pPr>
+      <w:r>
+        <w:t>Psuedocode</w:t>
+      </w:r>
+    </w:p>
+    <w:p>
+      <w:pPr>
         <w:rPr>
           <w:color w:val="1F3864" w:themeColor="accent1" w:themeShade="80"/>
         </w:rPr>
-        <w:t>&lt;</w:t>
-      </w:r>
-      <w:r>
-        <w:rPr>
-          <w:b/>
-          <w:bCs/>
+      </w:pPr>
+    </w:p>
+    <w:p>
+      <w:pPr>
+        <w:tabs>
+          <w:tab w:val="left" w:pos="916"/>
+          <w:tab w:val="left" w:pos="1832"/>
+          <w:tab w:val="left" w:pos="2748"/>
+          <w:tab w:val="left" w:pos="3664"/>
+          <w:tab w:val="left" w:pos="4580"/>
+          <w:tab w:val="left" w:pos="5496"/>
+          <w:tab w:val="left" w:pos="6412"/>
+          <w:tab w:val="left" w:pos="7328"/>
+          <w:tab w:val="left" w:pos="8244"/>
+          <w:tab w:val="left" w:pos="9160"/>
+          <w:tab w:val="left" w:pos="10076"/>
+          <w:tab w:val="left" w:pos="10992"/>
+          <w:tab w:val="left" w:pos="11908"/>
+          <w:tab w:val="left" w:pos="12824"/>
+          <w:tab w:val="left" w:pos="13740"/>
+          <w:tab w:val="left" w:pos="14656"/>
+        </w:tabs>
+        <w:spacing w:after="0" w:line="240" w:lineRule="auto"/>
+        <w:rPr>
+          <w:rFonts w:ascii="Courier New" w:eastAsia="Times New Roman" w:hAnsi="Courier New" w:cs="Courier New"/>
+          <w:sz w:val="20"/>
+          <w:szCs w:val="20"/>
+        </w:rPr>
+      </w:pPr>
+      <w:r>
+        <w:rPr>
+          <w:rFonts w:ascii="Courier New" w:eastAsia="Times New Roman" w:hAnsi="Courier New" w:cs="Courier New"/>
+          <w:sz w:val="20"/>
+          <w:szCs w:val="20"/>
+        </w:rPr>
+        <w:t>Start</w:t>
+      </w:r>
+    </w:p>
+    <w:p>
+      <w:pPr>
+        <w:tabs>
+          <w:tab w:val="left" w:pos="916"/>
+          <w:tab w:val="left" w:pos="1832"/>
+          <w:tab w:val="left" w:pos="2748"/>
+          <w:tab w:val="left" w:pos="3664"/>
+          <w:tab w:val="left" w:pos="4580"/>
+          <w:tab w:val="left" w:pos="5496"/>
+          <w:tab w:val="left" w:pos="6412"/>
+          <w:tab w:val="left" w:pos="7328"/>
+          <w:tab w:val="left" w:pos="8244"/>
+          <w:tab w:val="left" w:pos="9160"/>
+          <w:tab w:val="left" w:pos="10076"/>
+          <w:tab w:val="left" w:pos="10992"/>
+          <w:tab w:val="left" w:pos="11908"/>
+          <w:tab w:val="left" w:pos="12824"/>
+          <w:tab w:val="left" w:pos="13740"/>
+          <w:tab w:val="left" w:pos="14656"/>
+        </w:tabs>
+        <w:spacing w:after="0" w:line="240" w:lineRule="auto"/>
+        <w:rPr>
+          <w:rFonts w:ascii="Courier New" w:eastAsia="Times New Roman" w:hAnsi="Courier New" w:cs="Courier New"/>
+          <w:sz w:val="20"/>
+          <w:szCs w:val="20"/>
+        </w:rPr>
+      </w:pPr>
+      <w:r>
+        <w:rPr>
+          <w:rFonts w:ascii="Courier New" w:eastAsia="Times New Roman" w:hAnsi="Courier New" w:cs="Courier New"/>
+          <w:sz w:val="20"/>
+          <w:szCs w:val="20"/>
+        </w:rPr>
+        <w:t xml:space="preserve">    Declare and Initialize</w:t>
+      </w:r>
+      <w:r>
+        <w:rPr>
+          <w:rFonts w:ascii="Courier New" w:eastAsia="Times New Roman" w:hAnsi="Courier New" w:cs="Courier New"/>
+          <w:sz w:val="20"/>
+          <w:szCs w:val="20"/>
+        </w:rPr>
+        <w:t xml:space="preserve"> </w:t>
+      </w:r>
+      <w:r>
+        <w:rPr>
+          <w:rFonts w:ascii="Courier New" w:eastAsia="Times New Roman" w:hAnsi="Courier New" w:cs="Courier New"/>
+          <w:sz w:val="20"/>
+          <w:szCs w:val="20"/>
+        </w:rPr>
+        <w:t>Scanner</w:t>
+      </w:r>
+    </w:p>
+    <w:p>
+      <w:pPr>
+        <w:tabs>
+          <w:tab w:val="left" w:pos="916"/>
+          <w:tab w:val="left" w:pos="1832"/>
+          <w:tab w:val="left" w:pos="2748"/>
+          <w:tab w:val="left" w:pos="3664"/>
+          <w:tab w:val="left" w:pos="4580"/>
+          <w:tab w:val="left" w:pos="5496"/>
+          <w:tab w:val="left" w:pos="6412"/>
+          <w:tab w:val="left" w:pos="7328"/>
+          <w:tab w:val="left" w:pos="8244"/>
+          <w:tab w:val="left" w:pos="9160"/>
+          <w:tab w:val="left" w:pos="10076"/>
+          <w:tab w:val="left" w:pos="10992"/>
+          <w:tab w:val="left" w:pos="11908"/>
+          <w:tab w:val="left" w:pos="12824"/>
+          <w:tab w:val="left" w:pos="13740"/>
+          <w:tab w:val="left" w:pos="14656"/>
+        </w:tabs>
+        <w:spacing w:after="0" w:line="240" w:lineRule="auto"/>
+        <w:rPr>
+          <w:rFonts w:ascii="Courier New" w:eastAsia="Times New Roman" w:hAnsi="Courier New" w:cs="Courier New"/>
+          <w:sz w:val="20"/>
+          <w:szCs w:val="20"/>
+        </w:rPr>
+      </w:pPr>
+    </w:p>
+    <w:p>
+      <w:pPr>
+        <w:tabs>
+          <w:tab w:val="left" w:pos="916"/>
+          <w:tab w:val="left" w:pos="1832"/>
+          <w:tab w:val="left" w:pos="2748"/>
+          <w:tab w:val="left" w:pos="3664"/>
+          <w:tab w:val="left" w:pos="4580"/>
+          <w:tab w:val="left" w:pos="5496"/>
+          <w:tab w:val="left" w:pos="6412"/>
+          <w:tab w:val="left" w:pos="7328"/>
+          <w:tab w:val="left" w:pos="8244"/>
+          <w:tab w:val="left" w:pos="9160"/>
+          <w:tab w:val="left" w:pos="10076"/>
+          <w:tab w:val="left" w:pos="10992"/>
+          <w:tab w:val="left" w:pos="11908"/>
+          <w:tab w:val="left" w:pos="12824"/>
+          <w:tab w:val="left" w:pos="13740"/>
+          <w:tab w:val="left" w:pos="14656"/>
+        </w:tabs>
+        <w:spacing w:after="0" w:line="240" w:lineRule="auto"/>
+        <w:rPr>
+          <w:rFonts w:ascii="Courier New" w:eastAsia="Times New Roman" w:hAnsi="Courier New" w:cs="Courier New"/>
+          <w:sz w:val="20"/>
+          <w:szCs w:val="20"/>
+        </w:rPr>
+      </w:pPr>
+      <w:r>
+        <w:rPr>
+          <w:rFonts w:ascii="Courier New" w:eastAsia="Times New Roman" w:hAnsi="Courier New" w:cs="Courier New"/>
+          <w:sz w:val="20"/>
+          <w:szCs w:val="20"/>
+        </w:rPr>
+        <w:t xml:space="preserve">    Print "Enter ten double values: "</w:t>
+      </w:r>
+    </w:p>
+    <w:p>
+      <w:pPr>
+        <w:tabs>
+          <w:tab w:val="left" w:pos="916"/>
+          <w:tab w:val="left" w:pos="1832"/>
+          <w:tab w:val="left" w:pos="2748"/>
+          <w:tab w:val="left" w:pos="3664"/>
+          <w:tab w:val="left" w:pos="4580"/>
+          <w:tab w:val="left" w:pos="5496"/>
+          <w:tab w:val="left" w:pos="6412"/>
+          <w:tab w:val="left" w:pos="7328"/>
+          <w:tab w:val="left" w:pos="8244"/>
+          <w:tab w:val="left" w:pos="9160"/>
+          <w:tab w:val="left" w:pos="10076"/>
+          <w:tab w:val="left" w:pos="10992"/>
+          <w:tab w:val="left" w:pos="11908"/>
+          <w:tab w:val="left" w:pos="12824"/>
+          <w:tab w:val="left" w:pos="13740"/>
+          <w:tab w:val="left" w:pos="14656"/>
+        </w:tabs>
+        <w:spacing w:after="0" w:line="240" w:lineRule="auto"/>
+        <w:rPr>
+          <w:rFonts w:ascii="Courier New" w:eastAsia="Times New Roman" w:hAnsi="Courier New" w:cs="Courier New"/>
+          <w:sz w:val="20"/>
+          <w:szCs w:val="20"/>
+        </w:rPr>
+      </w:pPr>
+    </w:p>
+    <w:p>
+      <w:pPr>
+        <w:tabs>
+          <w:tab w:val="left" w:pos="916"/>
+          <w:tab w:val="left" w:pos="1832"/>
+          <w:tab w:val="left" w:pos="2748"/>
+          <w:tab w:val="left" w:pos="3664"/>
+          <w:tab w:val="left" w:pos="4580"/>
+          <w:tab w:val="left" w:pos="5496"/>
+          <w:tab w:val="left" w:pos="6412"/>
+          <w:tab w:val="left" w:pos="7328"/>
+          <w:tab w:val="left" w:pos="8244"/>
+          <w:tab w:val="left" w:pos="9160"/>
+          <w:tab w:val="left" w:pos="10076"/>
+          <w:tab w:val="left" w:pos="10992"/>
+          <w:tab w:val="left" w:pos="11908"/>
+          <w:tab w:val="left" w:pos="12824"/>
+          <w:tab w:val="left" w:pos="13740"/>
+          <w:tab w:val="left" w:pos="14656"/>
+        </w:tabs>
+        <w:spacing w:after="0" w:line="240" w:lineRule="auto"/>
+        <w:rPr>
+          <w:rFonts w:ascii="Courier New" w:eastAsia="Times New Roman" w:hAnsi="Courier New" w:cs="Courier New"/>
+          <w:sz w:val="20"/>
+          <w:szCs w:val="20"/>
+        </w:rPr>
+      </w:pPr>
+      <w:r>
+        <w:rPr>
+          <w:rFonts w:ascii="Courier New" w:eastAsia="Times New Roman" w:hAnsi="Courier New" w:cs="Courier New"/>
+          <w:sz w:val="20"/>
+          <w:szCs w:val="20"/>
+        </w:rPr>
+        <w:t xml:space="preserve">    strArray &lt;- Split the next line entered by the user into a string array using " "</w:t>
+      </w:r>
+    </w:p>
+    <w:p>
+      <w:pPr>
+        <w:tabs>
+          <w:tab w:val="left" w:pos="916"/>
+          <w:tab w:val="left" w:pos="1832"/>
+          <w:tab w:val="left" w:pos="2748"/>
+          <w:tab w:val="left" w:pos="3664"/>
+          <w:tab w:val="left" w:pos="4580"/>
+          <w:tab w:val="left" w:pos="5496"/>
+          <w:tab w:val="left" w:pos="6412"/>
+          <w:tab w:val="left" w:pos="7328"/>
+          <w:tab w:val="left" w:pos="8244"/>
+          <w:tab w:val="left" w:pos="9160"/>
+          <w:tab w:val="left" w:pos="10076"/>
+          <w:tab w:val="left" w:pos="10992"/>
+          <w:tab w:val="left" w:pos="11908"/>
+          <w:tab w:val="left" w:pos="12824"/>
+          <w:tab w:val="left" w:pos="13740"/>
+          <w:tab w:val="left" w:pos="14656"/>
+        </w:tabs>
+        <w:spacing w:after="0" w:line="240" w:lineRule="auto"/>
+        <w:rPr>
+          <w:rFonts w:ascii="Courier New" w:eastAsia="Times New Roman" w:hAnsi="Courier New" w:cs="Courier New"/>
+          <w:sz w:val="20"/>
+          <w:szCs w:val="20"/>
+        </w:rPr>
+      </w:pPr>
+      <w:r>
+        <w:rPr>
+          <w:rFonts w:ascii="Courier New" w:eastAsia="Times New Roman" w:hAnsi="Courier New" w:cs="Courier New"/>
+          <w:sz w:val="20"/>
+          <w:szCs w:val="20"/>
+        </w:rPr>
+        <w:t xml:space="preserve">    Initialize dArray as an empty double array with the length of strArray</w:t>
+      </w:r>
+    </w:p>
+    <w:p>
+      <w:pPr>
+        <w:tabs>
+          <w:tab w:val="left" w:pos="916"/>
+          <w:tab w:val="left" w:pos="1832"/>
+          <w:tab w:val="left" w:pos="2748"/>
+          <w:tab w:val="left" w:pos="3664"/>
+          <w:tab w:val="left" w:pos="4580"/>
+          <w:tab w:val="left" w:pos="5496"/>
+          <w:tab w:val="left" w:pos="6412"/>
+          <w:tab w:val="left" w:pos="7328"/>
+          <w:tab w:val="left" w:pos="8244"/>
+          <w:tab w:val="left" w:pos="9160"/>
+          <w:tab w:val="left" w:pos="10076"/>
+          <w:tab w:val="left" w:pos="10992"/>
+          <w:tab w:val="left" w:pos="11908"/>
+          <w:tab w:val="left" w:pos="12824"/>
+          <w:tab w:val="left" w:pos="13740"/>
+          <w:tab w:val="left" w:pos="14656"/>
+        </w:tabs>
+        <w:spacing w:after="0" w:line="240" w:lineRule="auto"/>
+        <w:rPr>
+          <w:rFonts w:ascii="Courier New" w:eastAsia="Times New Roman" w:hAnsi="Courier New" w:cs="Courier New"/>
+          <w:sz w:val="20"/>
+          <w:szCs w:val="20"/>
+        </w:rPr>
+      </w:pPr>
+    </w:p>
+    <w:p>
+      <w:pPr>
+        <w:tabs>
+          <w:tab w:val="left" w:pos="916"/>
+          <w:tab w:val="left" w:pos="1832"/>
+          <w:tab w:val="left" w:pos="2748"/>
+          <w:tab w:val="left" w:pos="3664"/>
+          <w:tab w:val="left" w:pos="4580"/>
+          <w:tab w:val="left" w:pos="5496"/>
+          <w:tab w:val="left" w:pos="6412"/>
+          <w:tab w:val="left" w:pos="7328"/>
+          <w:tab w:val="left" w:pos="8244"/>
+          <w:tab w:val="left" w:pos="9160"/>
+          <w:tab w:val="left" w:pos="10076"/>
+          <w:tab w:val="left" w:pos="10992"/>
+          <w:tab w:val="left" w:pos="11908"/>
+          <w:tab w:val="left" w:pos="12824"/>
+          <w:tab w:val="left" w:pos="13740"/>
+          <w:tab w:val="left" w:pos="14656"/>
+        </w:tabs>
+        <w:spacing w:after="0" w:line="240" w:lineRule="auto"/>
+        <w:rPr>
+          <w:rFonts w:ascii="Courier New" w:eastAsia="Times New Roman" w:hAnsi="Courier New" w:cs="Courier New"/>
+          <w:sz w:val="20"/>
+          <w:szCs w:val="20"/>
+        </w:rPr>
+      </w:pPr>
+      <w:r>
+        <w:rPr>
+          <w:rFonts w:ascii="Courier New" w:eastAsia="Times New Roman" w:hAnsi="Courier New" w:cs="Courier New"/>
+          <w:sz w:val="20"/>
+          <w:szCs w:val="20"/>
+        </w:rPr>
+        <w:t xml:space="preserve">    For i from 0 to strArray.length - 1</w:t>
+      </w:r>
+    </w:p>
+    <w:p>
+      <w:pPr>
+        <w:tabs>
+          <w:tab w:val="left" w:pos="916"/>
+          <w:tab w:val="left" w:pos="1832"/>
+          <w:tab w:val="left" w:pos="2748"/>
+          <w:tab w:val="left" w:pos="3664"/>
+          <w:tab w:val="left" w:pos="4580"/>
+          <w:tab w:val="left" w:pos="5496"/>
+          <w:tab w:val="left" w:pos="6412"/>
+          <w:tab w:val="left" w:pos="7328"/>
+          <w:tab w:val="left" w:pos="8244"/>
+          <w:tab w:val="left" w:pos="9160"/>
+          <w:tab w:val="left" w:pos="10076"/>
+          <w:tab w:val="left" w:pos="10992"/>
+          <w:tab w:val="left" w:pos="11908"/>
+          <w:tab w:val="left" w:pos="12824"/>
+          <w:tab w:val="left" w:pos="13740"/>
+          <w:tab w:val="left" w:pos="14656"/>
+        </w:tabs>
+        <w:spacing w:after="0" w:line="240" w:lineRule="auto"/>
+        <w:rPr>
+          <w:rFonts w:ascii="Courier New" w:eastAsia="Times New Roman" w:hAnsi="Courier New" w:cs="Courier New"/>
+          <w:sz w:val="20"/>
+          <w:szCs w:val="20"/>
+        </w:rPr>
+      </w:pPr>
+      <w:r>
+        <w:rPr>
+          <w:rFonts w:ascii="Courier New" w:eastAsia="Times New Roman" w:hAnsi="Courier New" w:cs="Courier New"/>
+          <w:sz w:val="20"/>
+          <w:szCs w:val="20"/>
+        </w:rPr>
+        <w:t xml:space="preserve">        dArray[i] &lt;- Convert strArray[i] to a double</w:t>
+      </w:r>
+    </w:p>
+    <w:p>
+      <w:pPr>
+        <w:tabs>
+          <w:tab w:val="left" w:pos="916"/>
+          <w:tab w:val="left" w:pos="1832"/>
+          <w:tab w:val="left" w:pos="2748"/>
+          <w:tab w:val="left" w:pos="3664"/>
+          <w:tab w:val="left" w:pos="4580"/>
+          <w:tab w:val="left" w:pos="5496"/>
+          <w:tab w:val="left" w:pos="6412"/>
+          <w:tab w:val="left" w:pos="7328"/>
+          <w:tab w:val="left" w:pos="8244"/>
+          <w:tab w:val="left" w:pos="9160"/>
+          <w:tab w:val="left" w:pos="10076"/>
+          <w:tab w:val="left" w:pos="10992"/>
+          <w:tab w:val="left" w:pos="11908"/>
+          <w:tab w:val="left" w:pos="12824"/>
+          <w:tab w:val="left" w:pos="13740"/>
+          <w:tab w:val="left" w:pos="14656"/>
+        </w:tabs>
+        <w:spacing w:after="0" w:line="240" w:lineRule="auto"/>
+        <w:rPr>
+          <w:rFonts w:ascii="Courier New" w:eastAsia="Times New Roman" w:hAnsi="Courier New" w:cs="Courier New"/>
+          <w:sz w:val="20"/>
+          <w:szCs w:val="20"/>
+        </w:rPr>
+      </w:pPr>
+    </w:p>
+    <w:p>
+      <w:pPr>
+        <w:tabs>
+          <w:tab w:val="left" w:pos="916"/>
+          <w:tab w:val="left" w:pos="1832"/>
+          <w:tab w:val="left" w:pos="2748"/>
+          <w:tab w:val="left" w:pos="3664"/>
+          <w:tab w:val="left" w:pos="4580"/>
+          <w:tab w:val="left" w:pos="5496"/>
+          <w:tab w:val="left" w:pos="6412"/>
+          <w:tab w:val="left" w:pos="7328"/>
+          <w:tab w:val="left" w:pos="8244"/>
+          <w:tab w:val="left" w:pos="9160"/>
+          <w:tab w:val="left" w:pos="10076"/>
+          <w:tab w:val="left" w:pos="10992"/>
+          <w:tab w:val="left" w:pos="11908"/>
+          <w:tab w:val="left" w:pos="12824"/>
+          <w:tab w:val="left" w:pos="13740"/>
+          <w:tab w:val="left" w:pos="14656"/>
+        </w:tabs>
+        <w:spacing w:after="0" w:line="240" w:lineRule="auto"/>
+        <w:rPr>
+          <w:rFonts w:ascii="Courier New" w:eastAsia="Times New Roman" w:hAnsi="Courier New" w:cs="Courier New"/>
+          <w:sz w:val="20"/>
+          <w:szCs w:val="20"/>
+        </w:rPr>
+      </w:pPr>
+      <w:r>
+        <w:rPr>
+          <w:rFonts w:ascii="Courier New" w:eastAsia="Times New Roman" w:hAnsi="Courier New" w:cs="Courier New"/>
+          <w:sz w:val="20"/>
+          <w:szCs w:val="20"/>
+        </w:rPr>
+        <w:t xml:space="preserve">    answer &lt;- Call average(dArray)</w:t>
+      </w:r>
+    </w:p>
+    <w:p>
+      <w:pPr>
+        <w:tabs>
+          <w:tab w:val="left" w:pos="916"/>
+          <w:tab w:val="left" w:pos="1832"/>
+          <w:tab w:val="left" w:pos="2748"/>
+          <w:tab w:val="left" w:pos="3664"/>
+          <w:tab w:val="left" w:pos="4580"/>
+          <w:tab w:val="left" w:pos="5496"/>
+          <w:tab w:val="left" w:pos="6412"/>
+          <w:tab w:val="left" w:pos="7328"/>
+          <w:tab w:val="left" w:pos="8244"/>
+          <w:tab w:val="left" w:pos="9160"/>
+          <w:tab w:val="left" w:pos="10076"/>
+          <w:tab w:val="left" w:pos="10992"/>
+          <w:tab w:val="left" w:pos="11908"/>
+          <w:tab w:val="left" w:pos="12824"/>
+          <w:tab w:val="left" w:pos="13740"/>
+          <w:tab w:val="left" w:pos="14656"/>
+        </w:tabs>
+        <w:spacing w:after="0" w:line="240" w:lineRule="auto"/>
+        <w:rPr>
+          <w:rFonts w:ascii="Courier New" w:eastAsia="Times New Roman" w:hAnsi="Courier New" w:cs="Courier New"/>
+          <w:sz w:val="20"/>
+          <w:szCs w:val="20"/>
+        </w:rPr>
+      </w:pPr>
+    </w:p>
+    <w:p>
+      <w:pPr>
+        <w:tabs>
+          <w:tab w:val="left" w:pos="916"/>
+          <w:tab w:val="left" w:pos="1832"/>
+          <w:tab w:val="left" w:pos="2748"/>
+          <w:tab w:val="left" w:pos="3664"/>
+          <w:tab w:val="left" w:pos="4580"/>
+          <w:tab w:val="left" w:pos="5496"/>
+          <w:tab w:val="left" w:pos="6412"/>
+          <w:tab w:val="left" w:pos="7328"/>
+          <w:tab w:val="left" w:pos="8244"/>
+          <w:tab w:val="left" w:pos="9160"/>
+          <w:tab w:val="left" w:pos="10076"/>
+          <w:tab w:val="left" w:pos="10992"/>
+          <w:tab w:val="left" w:pos="11908"/>
+          <w:tab w:val="left" w:pos="12824"/>
+          <w:tab w:val="left" w:pos="13740"/>
+          <w:tab w:val="left" w:pos="14656"/>
+        </w:tabs>
+        <w:spacing w:after="0" w:line="240" w:lineRule="auto"/>
+        <w:rPr>
+          <w:rFonts w:ascii="Courier New" w:eastAsia="Times New Roman" w:hAnsi="Courier New" w:cs="Courier New"/>
+          <w:sz w:val="20"/>
+          <w:szCs w:val="20"/>
+        </w:rPr>
+      </w:pPr>
+      <w:r>
+        <w:rPr>
+          <w:rFonts w:ascii="Courier New" w:eastAsia="Times New Roman" w:hAnsi="Courier New" w:cs="Courier New"/>
+          <w:sz w:val="20"/>
+          <w:szCs w:val="20"/>
+        </w:rPr>
+        <w:t xml:space="preserve">    Print answer</w:t>
+      </w:r>
+    </w:p>
+    <w:p>
+      <w:pPr>
+        <w:tabs>
+          <w:tab w:val="left" w:pos="916"/>
+          <w:tab w:val="left" w:pos="1832"/>
+          <w:tab w:val="left" w:pos="2748"/>
+          <w:tab w:val="left" w:pos="3664"/>
+          <w:tab w:val="left" w:pos="4580"/>
+          <w:tab w:val="left" w:pos="5496"/>
+          <w:tab w:val="left" w:pos="6412"/>
+          <w:tab w:val="left" w:pos="7328"/>
+          <w:tab w:val="left" w:pos="8244"/>
+          <w:tab w:val="left" w:pos="9160"/>
+          <w:tab w:val="left" w:pos="10076"/>
+          <w:tab w:val="left" w:pos="10992"/>
+          <w:tab w:val="left" w:pos="11908"/>
+          <w:tab w:val="left" w:pos="12824"/>
+          <w:tab w:val="left" w:pos="13740"/>
+          <w:tab w:val="left" w:pos="14656"/>
+        </w:tabs>
+        <w:spacing w:after="0" w:line="240" w:lineRule="auto"/>
+        <w:rPr>
+          <w:rFonts w:ascii="Courier New" w:eastAsia="Times New Roman" w:hAnsi="Courier New" w:cs="Courier New"/>
+          <w:sz w:val="20"/>
+          <w:szCs w:val="20"/>
+        </w:rPr>
+      </w:pPr>
+    </w:p>
+    <w:p>
+      <w:pPr>
+        <w:tabs>
+          <w:tab w:val="left" w:pos="916"/>
+          <w:tab w:val="left" w:pos="1832"/>
+          <w:tab w:val="left" w:pos="2748"/>
+          <w:tab w:val="left" w:pos="3664"/>
+          <w:tab w:val="left" w:pos="4580"/>
+          <w:tab w:val="left" w:pos="5496"/>
+          <w:tab w:val="left" w:pos="6412"/>
+          <w:tab w:val="left" w:pos="7328"/>
+          <w:tab w:val="left" w:pos="8244"/>
+          <w:tab w:val="left" w:pos="9160"/>
+          <w:tab w:val="left" w:pos="10076"/>
+          <w:tab w:val="left" w:pos="10992"/>
+          <w:tab w:val="left" w:pos="11908"/>
+          <w:tab w:val="left" w:pos="12824"/>
+          <w:tab w:val="left" w:pos="13740"/>
+          <w:tab w:val="left" w:pos="14656"/>
+        </w:tabs>
+        <w:spacing w:after="0" w:line="240" w:lineRule="auto"/>
+        <w:rPr>
+          <w:rFonts w:ascii="Courier New" w:eastAsia="Times New Roman" w:hAnsi="Courier New" w:cs="Courier New"/>
+          <w:sz w:val="20"/>
+          <w:szCs w:val="20"/>
+        </w:rPr>
+      </w:pPr>
+      <w:r>
+        <w:rPr>
+          <w:rFonts w:ascii="Courier New" w:eastAsia="Times New Roman" w:hAnsi="Courier New" w:cs="Courier New"/>
+          <w:sz w:val="20"/>
+          <w:szCs w:val="20"/>
+        </w:rPr>
+        <w:t xml:space="preserve">    Close in</w:t>
+      </w:r>
+    </w:p>
+    <w:p>
+      <w:pPr>
+        <w:tabs>
+          <w:tab w:val="left" w:pos="916"/>
+          <w:tab w:val="left" w:pos="1832"/>
+          <w:tab w:val="left" w:pos="2748"/>
+          <w:tab w:val="left" w:pos="3664"/>
+          <w:tab w:val="left" w:pos="4580"/>
+          <w:tab w:val="left" w:pos="5496"/>
+          <w:tab w:val="left" w:pos="6412"/>
+          <w:tab w:val="left" w:pos="7328"/>
+          <w:tab w:val="left" w:pos="8244"/>
+          <w:tab w:val="left" w:pos="9160"/>
+          <w:tab w:val="left" w:pos="10076"/>
+          <w:tab w:val="left" w:pos="10992"/>
+          <w:tab w:val="left" w:pos="11908"/>
+          <w:tab w:val="left" w:pos="12824"/>
+          <w:tab w:val="left" w:pos="13740"/>
+          <w:tab w:val="left" w:pos="14656"/>
+        </w:tabs>
+        <w:spacing w:after="0" w:line="240" w:lineRule="auto"/>
+        <w:rPr>
+          <w:rFonts w:ascii="Courier New" w:eastAsia="Times New Roman" w:hAnsi="Courier New" w:cs="Courier New"/>
+          <w:sz w:val="20"/>
+          <w:szCs w:val="20"/>
+        </w:rPr>
+      </w:pPr>
+      <w:r>
+        <w:rPr>
+          <w:rFonts w:ascii="Courier New" w:eastAsia="Times New Roman" w:hAnsi="Courier New" w:cs="Courier New"/>
+          <w:sz w:val="20"/>
+          <w:szCs w:val="20"/>
+        </w:rPr>
+        <w:t>End</w:t>
+      </w:r>
+    </w:p>
+    <w:p>
+      <w:pPr>
+        <w:tabs>
+          <w:tab w:val="left" w:pos="916"/>
+          <w:tab w:val="left" w:pos="1832"/>
+          <w:tab w:val="left" w:pos="2748"/>
+          <w:tab w:val="left" w:pos="3664"/>
+          <w:tab w:val="left" w:pos="4580"/>
+          <w:tab w:val="left" w:pos="5496"/>
+          <w:tab w:val="left" w:pos="6412"/>
+          <w:tab w:val="left" w:pos="7328"/>
+          <w:tab w:val="left" w:pos="8244"/>
+          <w:tab w:val="left" w:pos="9160"/>
+          <w:tab w:val="left" w:pos="10076"/>
+          <w:tab w:val="left" w:pos="10992"/>
+          <w:tab w:val="left" w:pos="11908"/>
+          <w:tab w:val="left" w:pos="12824"/>
+          <w:tab w:val="left" w:pos="13740"/>
+          <w:tab w:val="left" w:pos="14656"/>
+        </w:tabs>
+        <w:spacing w:after="0" w:line="240" w:lineRule="auto"/>
+        <w:rPr>
+          <w:rFonts w:ascii="Courier New" w:eastAsia="Times New Roman" w:hAnsi="Courier New" w:cs="Courier New"/>
+          <w:sz w:val="20"/>
+          <w:szCs w:val="20"/>
+        </w:rPr>
+      </w:pPr>
+    </w:p>
+    <w:p>
+      <w:pPr>
+        <w:tabs>
+          <w:tab w:val="left" w:pos="916"/>
+          <w:tab w:val="left" w:pos="1832"/>
+          <w:tab w:val="left" w:pos="2748"/>
+          <w:tab w:val="left" w:pos="3664"/>
+          <w:tab w:val="left" w:pos="4580"/>
+          <w:tab w:val="left" w:pos="5496"/>
+          <w:tab w:val="left" w:pos="6412"/>
+          <w:tab w:val="left" w:pos="7328"/>
+          <w:tab w:val="left" w:pos="8244"/>
+          <w:tab w:val="left" w:pos="9160"/>
+          <w:tab w:val="left" w:pos="10076"/>
+          <w:tab w:val="left" w:pos="10992"/>
+          <w:tab w:val="left" w:pos="11908"/>
+          <w:tab w:val="left" w:pos="12824"/>
+          <w:tab w:val="left" w:pos="13740"/>
+          <w:tab w:val="left" w:pos="14656"/>
+        </w:tabs>
+        <w:spacing w:after="0" w:line="240" w:lineRule="auto"/>
+        <w:rPr>
+          <w:rFonts w:ascii="Courier New" w:eastAsia="Times New Roman" w:hAnsi="Courier New" w:cs="Courier New"/>
+          <w:sz w:val="20"/>
+          <w:szCs w:val="20"/>
+        </w:rPr>
+      </w:pPr>
+      <w:r>
+        <w:rPr>
+          <w:rFonts w:ascii="Courier New" w:eastAsia="Times New Roman" w:hAnsi="Courier New" w:cs="Courier New"/>
+          <w:sz w:val="20"/>
+          <w:szCs w:val="20"/>
+        </w:rPr>
+        <w:t>Function average(array)</w:t>
+      </w:r>
+    </w:p>
+    <w:p>
+      <w:pPr>
+        <w:tabs>
+          <w:tab w:val="left" w:pos="916"/>
+          <w:tab w:val="left" w:pos="1832"/>
+          <w:tab w:val="left" w:pos="2748"/>
+          <w:tab w:val="left" w:pos="3664"/>
+          <w:tab w:val="left" w:pos="4580"/>
+          <w:tab w:val="left" w:pos="5496"/>
+          <w:tab w:val="left" w:pos="6412"/>
+          <w:tab w:val="left" w:pos="7328"/>
+          <w:tab w:val="left" w:pos="8244"/>
+          <w:tab w:val="left" w:pos="9160"/>
+          <w:tab w:val="left" w:pos="10076"/>
+          <w:tab w:val="left" w:pos="10992"/>
+          <w:tab w:val="left" w:pos="11908"/>
+          <w:tab w:val="left" w:pos="12824"/>
+          <w:tab w:val="left" w:pos="13740"/>
+          <w:tab w:val="left" w:pos="14656"/>
+        </w:tabs>
+        <w:spacing w:after="0" w:line="240" w:lineRule="auto"/>
+        <w:rPr>
+          <w:rFonts w:ascii="Courier New" w:eastAsia="Times New Roman" w:hAnsi="Courier New" w:cs="Courier New"/>
+          <w:sz w:val="20"/>
+          <w:szCs w:val="20"/>
+        </w:rPr>
+      </w:pPr>
+      <w:r>
+        <w:rPr>
+          <w:rFonts w:ascii="Courier New" w:eastAsia="Times New Roman" w:hAnsi="Courier New" w:cs="Courier New"/>
+          <w:sz w:val="20"/>
+          <w:szCs w:val="20"/>
+        </w:rPr>
+        <w:t xml:space="preserve">    If array is an int array</w:t>
+      </w:r>
+    </w:p>
+    <w:p>
+      <w:pPr>
+        <w:tabs>
+          <w:tab w:val="left" w:pos="916"/>
+          <w:tab w:val="left" w:pos="1832"/>
+          <w:tab w:val="left" w:pos="2748"/>
+          <w:tab w:val="left" w:pos="3664"/>
+          <w:tab w:val="left" w:pos="4580"/>
+          <w:tab w:val="left" w:pos="5496"/>
+          <w:tab w:val="left" w:pos="6412"/>
+          <w:tab w:val="left" w:pos="7328"/>
+          <w:tab w:val="left" w:pos="8244"/>
+          <w:tab w:val="left" w:pos="9160"/>
+          <w:tab w:val="left" w:pos="10076"/>
+          <w:tab w:val="left" w:pos="10992"/>
+          <w:tab w:val="left" w:pos="11908"/>
+          <w:tab w:val="left" w:pos="12824"/>
+          <w:tab w:val="left" w:pos="13740"/>
+          <w:tab w:val="left" w:pos="14656"/>
+        </w:tabs>
+        <w:spacing w:after="0" w:line="240" w:lineRule="auto"/>
+        <w:rPr>
+          <w:rFonts w:ascii="Courier New" w:eastAsia="Times New Roman" w:hAnsi="Courier New" w:cs="Courier New"/>
+          <w:sz w:val="20"/>
+          <w:szCs w:val="20"/>
+        </w:rPr>
+      </w:pPr>
+      <w:r>
+        <w:rPr>
+          <w:rFonts w:ascii="Courier New" w:eastAsia="Times New Roman" w:hAnsi="Courier New" w:cs="Courier New"/>
+          <w:sz w:val="20"/>
+          <w:szCs w:val="20"/>
+        </w:rPr>
+        <w:t xml:space="preserve">        sum &lt;- 0</w:t>
+      </w:r>
+    </w:p>
+    <w:p>
+      <w:pPr>
+        <w:tabs>
+          <w:tab w:val="left" w:pos="916"/>
+          <w:tab w:val="left" w:pos="1832"/>
+          <w:tab w:val="left" w:pos="2748"/>
+          <w:tab w:val="left" w:pos="3664"/>
+          <w:tab w:val="left" w:pos="4580"/>
+          <w:tab w:val="left" w:pos="5496"/>
+          <w:tab w:val="left" w:pos="6412"/>
+          <w:tab w:val="left" w:pos="7328"/>
+          <w:tab w:val="left" w:pos="8244"/>
+          <w:tab w:val="left" w:pos="9160"/>
+          <w:tab w:val="left" w:pos="10076"/>
+          <w:tab w:val="left" w:pos="10992"/>
+          <w:tab w:val="left" w:pos="11908"/>
+          <w:tab w:val="left" w:pos="12824"/>
+          <w:tab w:val="left" w:pos="13740"/>
+          <w:tab w:val="left" w:pos="14656"/>
+        </w:tabs>
+        <w:spacing w:after="0" w:line="240" w:lineRule="auto"/>
+        <w:rPr>
+          <w:rFonts w:ascii="Courier New" w:eastAsia="Times New Roman" w:hAnsi="Courier New" w:cs="Courier New"/>
+          <w:sz w:val="20"/>
+          <w:szCs w:val="20"/>
+        </w:rPr>
+      </w:pPr>
+      <w:r>
+        <w:rPr>
+          <w:rFonts w:ascii="Courier New" w:eastAsia="Times New Roman" w:hAnsi="Courier New" w:cs="Courier New"/>
+          <w:sz w:val="20"/>
+          <w:szCs w:val="20"/>
+        </w:rPr>
+        <w:t xml:space="preserve">        For each element i in array</w:t>
+      </w:r>
+    </w:p>
+    <w:p>
+      <w:pPr>
+        <w:tabs>
+          <w:tab w:val="left" w:pos="916"/>
+          <w:tab w:val="left" w:pos="1832"/>
+          <w:tab w:val="left" w:pos="2748"/>
+          <w:tab w:val="left" w:pos="3664"/>
+          <w:tab w:val="left" w:pos="4580"/>
+          <w:tab w:val="left" w:pos="5496"/>
+          <w:tab w:val="left" w:pos="6412"/>
+          <w:tab w:val="left" w:pos="7328"/>
+          <w:tab w:val="left" w:pos="8244"/>
+          <w:tab w:val="left" w:pos="9160"/>
+          <w:tab w:val="left" w:pos="10076"/>
+          <w:tab w:val="left" w:pos="10992"/>
+          <w:tab w:val="left" w:pos="11908"/>
+          <w:tab w:val="left" w:pos="12824"/>
+          <w:tab w:val="left" w:pos="13740"/>
+          <w:tab w:val="left" w:pos="14656"/>
+        </w:tabs>
+        <w:spacing w:after="0" w:line="240" w:lineRule="auto"/>
+        <w:rPr>
+          <w:rFonts w:ascii="Courier New" w:eastAsia="Times New Roman" w:hAnsi="Courier New" w:cs="Courier New"/>
+          <w:sz w:val="20"/>
+          <w:szCs w:val="20"/>
+        </w:rPr>
+      </w:pPr>
+      <w:r>
+        <w:rPr>
+          <w:rFonts w:ascii="Courier New" w:eastAsia="Times New Roman" w:hAnsi="Courier New" w:cs="Courier New"/>
+          <w:sz w:val="20"/>
+          <w:szCs w:val="20"/>
+        </w:rPr>
+        <w:t xml:space="preserve">            sum &lt;- sum + i</w:t>
+      </w:r>
+    </w:p>
+    <w:p>
+      <w:pPr>
+        <w:tabs>
+          <w:tab w:val="left" w:pos="916"/>
+          <w:tab w:val="left" w:pos="1832"/>
+          <w:tab w:val="left" w:pos="2748"/>
+          <w:tab w:val="left" w:pos="3664"/>
+          <w:tab w:val="left" w:pos="4580"/>
+          <w:tab w:val="left" w:pos="5496"/>
+          <w:tab w:val="left" w:pos="6412"/>
+          <w:tab w:val="left" w:pos="7328"/>
+          <w:tab w:val="left" w:pos="8244"/>
+          <w:tab w:val="left" w:pos="9160"/>
+          <w:tab w:val="left" w:pos="10076"/>
+          <w:tab w:val="left" w:pos="10992"/>
+          <w:tab w:val="left" w:pos="11908"/>
+          <w:tab w:val="left" w:pos="12824"/>
+          <w:tab w:val="left" w:pos="13740"/>
+          <w:tab w:val="left" w:pos="14656"/>
+        </w:tabs>
+        <w:spacing w:after="0" w:line="240" w:lineRule="auto"/>
+        <w:rPr>
+          <w:rFonts w:ascii="Courier New" w:eastAsia="Times New Roman" w:hAnsi="Courier New" w:cs="Courier New"/>
+          <w:sz w:val="20"/>
+          <w:szCs w:val="20"/>
+        </w:rPr>
+      </w:pPr>
+    </w:p>
+    <w:p>
+      <w:pPr>
+        <w:tabs>
+          <w:tab w:val="left" w:pos="916"/>
+          <w:tab w:val="left" w:pos="1832"/>
+          <w:tab w:val="left" w:pos="2748"/>
+          <w:tab w:val="left" w:pos="3664"/>
+          <w:tab w:val="left" w:pos="4580"/>
+          <w:tab w:val="left" w:pos="5496"/>
+          <w:tab w:val="left" w:pos="6412"/>
+          <w:tab w:val="left" w:pos="7328"/>
+          <w:tab w:val="left" w:pos="8244"/>
+          <w:tab w:val="left" w:pos="9160"/>
+          <w:tab w:val="left" w:pos="10076"/>
+          <w:tab w:val="left" w:pos="10992"/>
+          <w:tab w:val="left" w:pos="11908"/>
+          <w:tab w:val="left" w:pos="12824"/>
+          <w:tab w:val="left" w:pos="13740"/>
+          <w:tab w:val="left" w:pos="14656"/>
+        </w:tabs>
+        <w:spacing w:after="0" w:line="240" w:lineRule="auto"/>
+        <w:rPr>
+          <w:rFonts w:ascii="Courier New" w:eastAsia="Times New Roman" w:hAnsi="Courier New" w:cs="Courier New"/>
+          <w:sz w:val="20"/>
+          <w:szCs w:val="20"/>
+        </w:rPr>
+      </w:pPr>
+      <w:r>
+        <w:rPr>
+          <w:rFonts w:ascii="Courier New" w:eastAsia="Times New Roman" w:hAnsi="Courier New" w:cs="Courier New"/>
+          <w:sz w:val="20"/>
+          <w:szCs w:val="20"/>
+        </w:rPr>
+        <w:t xml:space="preserve">        Return sum divided by array.length</w:t>
+      </w:r>
+    </w:p>
+    <w:p>
+      <w:pPr>
+        <w:tabs>
+          <w:tab w:val="left" w:pos="916"/>
+          <w:tab w:val="left" w:pos="1832"/>
+          <w:tab w:val="left" w:pos="2748"/>
+          <w:tab w:val="left" w:pos="3664"/>
+          <w:tab w:val="left" w:pos="4580"/>
+          <w:tab w:val="left" w:pos="5496"/>
+          <w:tab w:val="left" w:pos="6412"/>
+          <w:tab w:val="left" w:pos="7328"/>
+          <w:tab w:val="left" w:pos="8244"/>
+          <w:tab w:val="left" w:pos="9160"/>
+          <w:tab w:val="left" w:pos="10076"/>
+          <w:tab w:val="left" w:pos="10992"/>
+          <w:tab w:val="left" w:pos="11908"/>
+          <w:tab w:val="left" w:pos="12824"/>
+          <w:tab w:val="left" w:pos="13740"/>
+          <w:tab w:val="left" w:pos="14656"/>
+        </w:tabs>
+        <w:spacing w:after="0" w:line="240" w:lineRule="auto"/>
+        <w:rPr>
+          <w:rFonts w:ascii="Courier New" w:eastAsia="Times New Roman" w:hAnsi="Courier New" w:cs="Courier New"/>
+          <w:sz w:val="20"/>
+          <w:szCs w:val="20"/>
+        </w:rPr>
+      </w:pPr>
+      <w:r>
+        <w:rPr>
+          <w:rFonts w:ascii="Courier New" w:eastAsia="Times New Roman" w:hAnsi="Courier New" w:cs="Courier New"/>
+          <w:sz w:val="20"/>
+          <w:szCs w:val="20"/>
+        </w:rPr>
+        <w:t xml:space="preserve">    Else if array is a double array</w:t>
+      </w:r>
+    </w:p>
+    <w:p>
+      <w:pPr>
+        <w:tabs>
+          <w:tab w:val="left" w:pos="916"/>
+          <w:tab w:val="left" w:pos="1832"/>
+          <w:tab w:val="left" w:pos="2748"/>
+          <w:tab w:val="left" w:pos="3664"/>
+          <w:tab w:val="left" w:pos="4580"/>
+          <w:tab w:val="left" w:pos="5496"/>
+          <w:tab w:val="left" w:pos="6412"/>
+          <w:tab w:val="left" w:pos="7328"/>
+          <w:tab w:val="left" w:pos="8244"/>
+          <w:tab w:val="left" w:pos="9160"/>
+          <w:tab w:val="left" w:pos="10076"/>
+          <w:tab w:val="left" w:pos="10992"/>
+          <w:tab w:val="left" w:pos="11908"/>
+          <w:tab w:val="left" w:pos="12824"/>
+          <w:tab w:val="left" w:pos="13740"/>
+          <w:tab w:val="left" w:pos="14656"/>
+        </w:tabs>
+        <w:spacing w:after="0" w:line="240" w:lineRule="auto"/>
+        <w:rPr>
+          <w:rFonts w:ascii="Courier New" w:eastAsia="Times New Roman" w:hAnsi="Courier New" w:cs="Courier New"/>
+          <w:sz w:val="20"/>
+          <w:szCs w:val="20"/>
+        </w:rPr>
+      </w:pPr>
+      <w:r>
+        <w:rPr>
+          <w:rFonts w:ascii="Courier New" w:eastAsia="Times New Roman" w:hAnsi="Courier New" w:cs="Courier New"/>
+          <w:sz w:val="20"/>
+          <w:szCs w:val="20"/>
+        </w:rPr>
+        <w:t xml:space="preserve">        sum &lt;- 0</w:t>
+      </w:r>
+    </w:p>
+    <w:p>
+      <w:pPr>
+        <w:tabs>
+          <w:tab w:val="left" w:pos="916"/>
+          <w:tab w:val="left" w:pos="1832"/>
+          <w:tab w:val="left" w:pos="2748"/>
+          <w:tab w:val="left" w:pos="3664"/>
+          <w:tab w:val="left" w:pos="4580"/>
+          <w:tab w:val="left" w:pos="5496"/>
+          <w:tab w:val="left" w:pos="6412"/>
+          <w:tab w:val="left" w:pos="7328"/>
+          <w:tab w:val="left" w:pos="8244"/>
+          <w:tab w:val="left" w:pos="9160"/>
+          <w:tab w:val="left" w:pos="10076"/>
+          <w:tab w:val="left" w:pos="10992"/>
+          <w:tab w:val="left" w:pos="11908"/>
+          <w:tab w:val="left" w:pos="12824"/>
+          <w:tab w:val="left" w:pos="13740"/>
+          <w:tab w:val="left" w:pos="14656"/>
+        </w:tabs>
+        <w:spacing w:after="0" w:line="240" w:lineRule="auto"/>
+        <w:rPr>
+          <w:rFonts w:ascii="Courier New" w:eastAsia="Times New Roman" w:hAnsi="Courier New" w:cs="Courier New"/>
+          <w:sz w:val="20"/>
+          <w:szCs w:val="20"/>
+        </w:rPr>
+      </w:pPr>
+      <w:r>
+        <w:rPr>
+          <w:rFonts w:ascii="Courier New" w:eastAsia="Times New Roman" w:hAnsi="Courier New" w:cs="Courier New"/>
+          <w:sz w:val="20"/>
+          <w:szCs w:val="20"/>
+        </w:rPr>
+        <w:t xml:space="preserve">        For each element d in array</w:t>
+      </w:r>
+    </w:p>
+    <w:p>
+      <w:pPr>
+        <w:tabs>
+          <w:tab w:val="left" w:pos="916"/>
+          <w:tab w:val="left" w:pos="1832"/>
+          <w:tab w:val="left" w:pos="2748"/>
+          <w:tab w:val="left" w:pos="3664"/>
+          <w:tab w:val="left" w:pos="4580"/>
+          <w:tab w:val="left" w:pos="5496"/>
+          <w:tab w:val="left" w:pos="6412"/>
+          <w:tab w:val="left" w:pos="7328"/>
+          <w:tab w:val="left" w:pos="8244"/>
+          <w:tab w:val="left" w:pos="9160"/>
+          <w:tab w:val="left" w:pos="10076"/>
+          <w:tab w:val="left" w:pos="10992"/>
+          <w:tab w:val="left" w:pos="11908"/>
+          <w:tab w:val="left" w:pos="12824"/>
+          <w:tab w:val="left" w:pos="13740"/>
+          <w:tab w:val="left" w:pos="14656"/>
+        </w:tabs>
+        <w:spacing w:after="0" w:line="240" w:lineRule="auto"/>
+        <w:rPr>
+          <w:rFonts w:ascii="Courier New" w:eastAsia="Times New Roman" w:hAnsi="Courier New" w:cs="Courier New"/>
+          <w:sz w:val="20"/>
+          <w:szCs w:val="20"/>
+        </w:rPr>
+      </w:pPr>
+      <w:r>
+        <w:rPr>
+          <w:rFonts w:ascii="Courier New" w:eastAsia="Times New Roman" w:hAnsi="Courier New" w:cs="Courier New"/>
+          <w:sz w:val="20"/>
+          <w:szCs w:val="20"/>
+        </w:rPr>
+        <w:t xml:space="preserve">            sum &lt;- sum + d</w:t>
+      </w:r>
+    </w:p>
+    <w:p>
+      <w:pPr>
+        <w:tabs>
+          <w:tab w:val="left" w:pos="916"/>
+          <w:tab w:val="left" w:pos="1832"/>
+          <w:tab w:val="left" w:pos="2748"/>
+          <w:tab w:val="left" w:pos="3664"/>
+          <w:tab w:val="left" w:pos="4580"/>
+          <w:tab w:val="left" w:pos="5496"/>
+          <w:tab w:val="left" w:pos="6412"/>
+          <w:tab w:val="left" w:pos="7328"/>
+          <w:tab w:val="left" w:pos="8244"/>
+          <w:tab w:val="left" w:pos="9160"/>
+          <w:tab w:val="left" w:pos="10076"/>
+          <w:tab w:val="left" w:pos="10992"/>
+          <w:tab w:val="left" w:pos="11908"/>
+          <w:tab w:val="left" w:pos="12824"/>
+          <w:tab w:val="left" w:pos="13740"/>
+          <w:tab w:val="left" w:pos="14656"/>
+        </w:tabs>
+        <w:spacing w:after="0" w:line="240" w:lineRule="auto"/>
+        <w:rPr>
+          <w:rFonts w:ascii="Courier New" w:eastAsia="Times New Roman" w:hAnsi="Courier New" w:cs="Courier New"/>
+          <w:sz w:val="20"/>
+          <w:szCs w:val="20"/>
+        </w:rPr>
+      </w:pPr>
+    </w:p>
+    <w:p>
+      <w:pPr>
+        <w:tabs>
+          <w:tab w:val="left" w:pos="916"/>
+          <w:tab w:val="left" w:pos="1832"/>
+          <w:tab w:val="left" w:pos="2748"/>
+          <w:tab w:val="left" w:pos="3664"/>
+          <w:tab w:val="left" w:pos="4580"/>
+          <w:tab w:val="left" w:pos="5496"/>
+          <w:tab w:val="left" w:pos="6412"/>
+          <w:tab w:val="left" w:pos="7328"/>
+          <w:tab w:val="left" w:pos="8244"/>
+          <w:tab w:val="left" w:pos="9160"/>
+          <w:tab w:val="left" w:pos="10076"/>
+          <w:tab w:val="left" w:pos="10992"/>
+          <w:tab w:val="left" w:pos="11908"/>
+          <w:tab w:val="left" w:pos="12824"/>
+          <w:tab w:val="left" w:pos="13740"/>
+          <w:tab w:val="left" w:pos="14656"/>
+        </w:tabs>
+        <w:spacing w:after="0" w:line="240" w:lineRule="auto"/>
+        <w:rPr>
+          <w:rFonts w:ascii="Courier New" w:eastAsia="Times New Roman" w:hAnsi="Courier New" w:cs="Courier New"/>
+          <w:sz w:val="20"/>
+          <w:szCs w:val="20"/>
+        </w:rPr>
+      </w:pPr>
+      <w:r>
+        <w:rPr>
+          <w:rFonts w:ascii="Courier New" w:eastAsia="Times New Roman" w:hAnsi="Courier New" w:cs="Courier New"/>
+          <w:sz w:val="20"/>
+          <w:szCs w:val="20"/>
+        </w:rPr>
+        <w:t xml:space="preserve">        Return sum divided by array.length</w:t>
+      </w:r>
+    </w:p>
+    <w:p>
+      <w:pPr>
+        <w:tabs>
+          <w:tab w:val="left" w:pos="916"/>
+          <w:tab w:val="left" w:pos="1832"/>
+          <w:tab w:val="left" w:pos="2748"/>
+          <w:tab w:val="left" w:pos="3664"/>
+          <w:tab w:val="left" w:pos="4580"/>
+          <w:tab w:val="left" w:pos="5496"/>
+          <w:tab w:val="left" w:pos="6412"/>
+          <w:tab w:val="left" w:pos="7328"/>
+          <w:tab w:val="left" w:pos="8244"/>
+          <w:tab w:val="left" w:pos="9160"/>
+          <w:tab w:val="left" w:pos="10076"/>
+          <w:tab w:val="left" w:pos="10992"/>
+          <w:tab w:val="left" w:pos="11908"/>
+          <w:tab w:val="left" w:pos="12824"/>
+          <w:tab w:val="left" w:pos="13740"/>
+          <w:tab w:val="left" w:pos="14656"/>
+        </w:tabs>
+        <w:spacing w:after="0" w:line="240" w:lineRule="auto"/>
+        <w:rPr>
+          <w:rFonts w:ascii="Courier New" w:eastAsia="Times New Roman" w:hAnsi="Courier New" w:cs="Courier New"/>
+          <w:sz w:val="20"/>
+          <w:szCs w:val="20"/>
+        </w:rPr>
+      </w:pPr>
+      <w:r>
+        <w:rPr>
+          <w:rFonts w:ascii="Courier New" w:eastAsia="Times New Roman" w:hAnsi="Courier New" w:cs="Courier New"/>
+          <w:sz w:val="20"/>
+          <w:szCs w:val="20"/>
+        </w:rPr>
+        <w:lastRenderedPageBreak/>
+        <w:t xml:space="preserve">    End If</w:t>
+      </w:r>
+    </w:p>
+    <w:p>
+      <w:pPr>
+        <w:tabs>
+          <w:tab w:val="left" w:pos="916"/>
+          <w:tab w:val="left" w:pos="1832"/>
+          <w:tab w:val="left" w:pos="2748"/>
+          <w:tab w:val="left" w:pos="3664"/>
+          <w:tab w:val="left" w:pos="4580"/>
+          <w:tab w:val="left" w:pos="5496"/>
+          <w:tab w:val="left" w:pos="6412"/>
+          <w:tab w:val="left" w:pos="7328"/>
+          <w:tab w:val="left" w:pos="8244"/>
+          <w:tab w:val="left" w:pos="9160"/>
+          <w:tab w:val="left" w:pos="10076"/>
+          <w:tab w:val="left" w:pos="10992"/>
+          <w:tab w:val="left" w:pos="11908"/>
+          <w:tab w:val="left" w:pos="12824"/>
+          <w:tab w:val="left" w:pos="13740"/>
+          <w:tab w:val="left" w:pos="14656"/>
+        </w:tabs>
+        <w:spacing w:after="0" w:line="240" w:lineRule="auto"/>
+        <w:rPr>
+          <w:rFonts w:ascii="Courier New" w:eastAsia="Times New Roman" w:hAnsi="Courier New" w:cs="Courier New"/>
+          <w:sz w:val="20"/>
+          <w:szCs w:val="20"/>
+        </w:rPr>
+      </w:pPr>
+      <w:r>
+        <w:rPr>
+          <w:rFonts w:ascii="Courier New" w:eastAsia="Times New Roman" w:hAnsi="Courier New" w:cs="Courier New"/>
+          <w:sz w:val="20"/>
+          <w:szCs w:val="20"/>
+        </w:rPr>
+        <w:t>End Function</w:t>
+      </w:r>
+    </w:p>
+    <w:p>
+      <w:pPr>
+        <w:rPr>
           <w:color w:val="1F3864" w:themeColor="accent1" w:themeShade="80"/>
-          <w:u w:val="single"/>
-        </w:rPr>
-        <w:t>Example</w:t>
-      </w:r>
-      <w:r>
+        </w:rPr>
+      </w:pPr>
+    </w:p>
+    <w:p>
+      <w:pPr>
+        <w:pStyle w:val="Heading2"/>
+      </w:pPr>
+      <w:r>
+        <w:t>Screenshot of working code</w:t>
+      </w:r>
+    </w:p>
+    <w:p>
+      <w:pPr>
         <w:rPr>
           <w:color w:val="1F3864" w:themeColor="accent1" w:themeShade="80"/>
         </w:rPr>
-        <w:t xml:space="preserve">: </w:t>
-      </w:r>
+      </w:pPr>
       <w:r>
         <w:rPr>
           <w:color w:val="1F3864" w:themeColor="accent1" w:themeShade="80"/>
         </w:rPr>
-        <w:t xml:space="preserve">The purpose of this implementation is to provide a quick and efficient way to update pages without the need for a “full” build to Production.  </w:t>
-      </w:r>
-      <w:r>
-        <w:rPr>
-          <w:color w:val="1F3864" w:themeColor="accent1" w:themeShade="80"/>
-        </w:rPr>
-        <w:t xml:space="preserve">Deploying a new “build” to production can </w:t>
-      </w:r>
-      <w:r>
-        <w:rPr>
-          <w:color w:val="1F3864" w:themeColor="accent1" w:themeShade="80"/>
-        </w:rPr>
-        <w:t>represent</w:t>
-      </w:r>
-      <w:r>
-        <w:rPr>
-          <w:color w:val="1F3864" w:themeColor="accent1" w:themeShade="80"/>
-        </w:rPr>
-        <w:t xml:space="preserve"> </w:t>
-      </w:r>
-      <w:r>
-        <w:rPr>
-          <w:color w:val="1F3864" w:themeColor="accent1" w:themeShade="80"/>
-        </w:rPr>
-        <w:t xml:space="preserve">a large time </w:t>
-      </w:r>
-      <w:r>
-        <w:rPr>
-          <w:color w:val="1F3864" w:themeColor="accent1" w:themeShade="80"/>
-        </w:rPr>
-        <w:t xml:space="preserve">loss </w:t>
-      </w:r>
-      <w:r>
-        <w:rPr>
-          <w:color w:val="1F3864" w:themeColor="accent1" w:themeShade="80"/>
-        </w:rPr>
-        <w:t>when critical updates to front end pages is required</w:t>
-      </w:r>
-      <w:r>
-        <w:rPr>
-          <w:color w:val="1F3864" w:themeColor="accent1" w:themeShade="80"/>
-        </w:rPr>
-        <w:t>.</w:t>
-      </w:r>
-    </w:p>
-    <w:p>
-      <w:pPr>
-        <w:rPr>
-          <w:color w:val="1F3864" w:themeColor="accent1" w:themeShade="80"/>
-        </w:rPr>
-      </w:pPr>
-    </w:p>
-    <w:p>
-      <w:pPr>
-        <w:pStyle w:val="Heading2"/>
-      </w:pPr>
-      <w:proofErr w:type="spellStart"/>
-      <w:r>
-        <w:t>Psuedocode</w:t>
-      </w:r>
-      <w:proofErr w:type="spellEnd"/>
-    </w:p>
-    <w:p>
-      <w:pPr>
-        <w:rPr>
-          <w:color w:val="1F3864" w:themeColor="accent1" w:themeShade="80"/>
-        </w:rPr>
-      </w:pPr>
-    </w:p>
-    <w:p>
-      <w:pPr>
-        <w:rPr>
-          <w:color w:val="1F3864" w:themeColor="accent1" w:themeShade="80"/>
-        </w:rPr>
-      </w:pPr>
-    </w:p>
-    <w:p>
-      <w:pPr>
-        <w:pStyle w:val="Heading2"/>
-      </w:pPr>
-      <w:r>
-        <w:t>Screenshot of working code</w:t>
-      </w:r>
-    </w:p>
-    <w:p>
-      <w:pPr>
-        <w:rPr>
-          <w:color w:val="1F3864" w:themeColor="accent1" w:themeShade="80"/>
-        </w:rPr>
-      </w:pPr>
+        <w:drawing>
+          <wp:inline distT="0" distB="0" distL="0" distR="0" wp14:anchorId="701CA0D8" wp14:editId="1FD4D014">
+            <wp:extent cx="5943600" cy="5731510"/>
+            <wp:effectExtent l="0" t="0" r="0" b="2540"/>
+            <wp:docPr id="720923183" name="Picture 1" descr="A screenshot of a computer program&#10;&#10;Description automatically generated"/>
+            <wp:cNvGraphicFramePr>
+              <a:graphicFrameLocks xmlns:a="http://schemas.openxmlformats.org/drawingml/2006/main" noChangeAspect="1"/>
+            </wp:cNvGraphicFramePr>
+            <a:graphic xmlns:a="http://schemas.openxmlformats.org/drawingml/2006/main">
+              <a:graphicData uri="http://schemas.openxmlformats.org/drawingml/2006/picture">
+                <pic:pic xmlns:pic="http://schemas.openxmlformats.org/drawingml/2006/picture">
+                  <pic:nvPicPr>
+                    <pic:cNvPr id="720923183" name="Picture 1" descr="A screenshot of a computer program&#10;&#10;Description automatically generated"/>
+                    <pic:cNvPicPr/>
+                  </pic:nvPicPr>
+                  <pic:blipFill>
+                    <a:blip r:embed="rId12"/>
+                    <a:stretch>
+                      <a:fillRect/>
+                    </a:stretch>
+                  </pic:blipFill>
+                  <pic:spPr>
+                    <a:xfrm>
+                      <a:off x="0" y="0"/>
+                      <a:ext cx="5943600" cy="5731510"/>
+                    </a:xfrm>
+                    <a:prstGeom prst="rect">
+                      <a:avLst/>
+                    </a:prstGeom>
+                  </pic:spPr>
+                </pic:pic>
+              </a:graphicData>
+            </a:graphic>
+          </wp:inline>
+        </w:drawing>
+      </w:r>
     </w:p>
     <w:sectPr>
       <w:pgSz w:w="12240" w:h="15840"/>
@@ -1789,6 +2812,83 @@
       <w:bCs/>
     </w:rPr>
   </w:style>
+  <w:style w:type="paragraph" w:styleId="NormalWeb">
+    <w:name w:val="Normal (Web)"/>
+    <w:basedOn w:val="Normal"/>
+    <w:uiPriority w:val="99"/>
+    <w:semiHidden/>
+    <w:unhideWhenUsed/>
+    <w:rsid w:val="00292DDE"/>
+    <w:pPr>
+      <w:spacing w:before="100" w:beforeAutospacing="1" w:after="100" w:afterAutospacing="1" w:line="240" w:lineRule="auto"/>
+    </w:pPr>
+    <w:rPr>
+      <w:rFonts w:ascii="Times New Roman" w:eastAsia="Times New Roman" w:hAnsi="Times New Roman" w:cs="Times New Roman"/>
+      <w:sz w:val="24"/>
+      <w:szCs w:val="24"/>
+    </w:rPr>
+  </w:style>
+  <w:style w:type="paragraph" w:styleId="HTMLPreformatted">
+    <w:name w:val="HTML Preformatted"/>
+    <w:basedOn w:val="Normal"/>
+    <w:link w:val="HTMLPreformattedChar"/>
+    <w:uiPriority w:val="99"/>
+    <w:semiHidden/>
+    <w:unhideWhenUsed/>
+    <w:rsid w:val="00292DDE"/>
+    <w:pPr>
+      <w:tabs>
+        <w:tab w:val="left" w:pos="916"/>
+        <w:tab w:val="left" w:pos="1832"/>
+        <w:tab w:val="left" w:pos="2748"/>
+        <w:tab w:val="left" w:pos="3664"/>
+        <w:tab w:val="left" w:pos="4580"/>
+        <w:tab w:val="left" w:pos="5496"/>
+        <w:tab w:val="left" w:pos="6412"/>
+        <w:tab w:val="left" w:pos="7328"/>
+        <w:tab w:val="left" w:pos="8244"/>
+        <w:tab w:val="left" w:pos="9160"/>
+        <w:tab w:val="left" w:pos="10076"/>
+        <w:tab w:val="left" w:pos="10992"/>
+        <w:tab w:val="left" w:pos="11908"/>
+        <w:tab w:val="left" w:pos="12824"/>
+        <w:tab w:val="left" w:pos="13740"/>
+        <w:tab w:val="left" w:pos="14656"/>
+      </w:tabs>
+      <w:spacing w:after="0" w:line="240" w:lineRule="auto"/>
+    </w:pPr>
+    <w:rPr>
+      <w:rFonts w:ascii="Courier New" w:eastAsia="Times New Roman" w:hAnsi="Courier New" w:cs="Courier New"/>
+      <w:sz w:val="20"/>
+      <w:szCs w:val="20"/>
+    </w:rPr>
+  </w:style>
+  <w:style w:type="character" w:customStyle="1" w:styleId="HTMLPreformattedChar">
+    <w:name w:val="HTML Preformatted Char"/>
+    <w:basedOn w:val="DefaultParagraphFont"/>
+    <w:link w:val="HTMLPreformatted"/>
+    <w:uiPriority w:val="99"/>
+    <w:semiHidden/>
+    <w:rsid w:val="00292DDE"/>
+    <w:rPr>
+      <w:rFonts w:ascii="Courier New" w:eastAsia="Times New Roman" w:hAnsi="Courier New" w:cs="Courier New"/>
+      <w:sz w:val="20"/>
+      <w:szCs w:val="20"/>
+    </w:rPr>
+  </w:style>
+  <w:style w:type="character" w:styleId="HTMLCode">
+    <w:name w:val="HTML Code"/>
+    <w:basedOn w:val="DefaultParagraphFont"/>
+    <w:uiPriority w:val="99"/>
+    <w:semiHidden/>
+    <w:unhideWhenUsed/>
+    <w:rsid w:val="00292DDE"/>
+    <w:rPr>
+      <w:rFonts w:ascii="Courier New" w:eastAsia="Times New Roman" w:hAnsi="Courier New" w:cs="Courier New"/>
+      <w:sz w:val="20"/>
+      <w:szCs w:val="20"/>
+    </w:rPr>
+  </w:style>
 </w:styles>
 </file>
 
@@ -2088,12 +3188,6 @@
 </file>
 
 <file path=customXml/item1.xml><?xml version="1.0" encoding="utf-8"?>
-<p:properties xmlns:p="http://schemas.microsoft.com/office/2006/metadata/properties" xmlns:xsi="http://www.w3.org/2001/XMLSchema-instance" xmlns:pc="http://schemas.microsoft.com/office/infopath/2007/PartnerControls">
-  <documentManagement/>
-</p:properties>
-</file>
-
-<file path=customXml/item2.xml><?xml version="1.0" encoding="utf-8"?>
 <?mso-contentType ?>
 <FormTemplates xmlns="http://schemas.microsoft.com/sharepoint/v3/contenttype/forms">
   <Display>DocumentLibraryForm</Display>
@@ -2102,7 +3196,17 @@
 </FormTemplates>
 </file>
 
+<file path=customXml/item2.xml><?xml version="1.0" encoding="utf-8"?>
+<p:properties xmlns:p="http://schemas.microsoft.com/office/2006/metadata/properties" xmlns:xsi="http://www.w3.org/2001/XMLSchema-instance" xmlns:pc="http://schemas.microsoft.com/office/infopath/2007/PartnerControls">
+  <documentManagement/>
+</p:properties>
+</file>
+
 <file path=customXml/item3.xml><?xml version="1.0" encoding="utf-8"?>
+<b:Sources xmlns:b="http://schemas.openxmlformats.org/officeDocument/2006/bibliography" xmlns="http://schemas.openxmlformats.org/officeDocument/2006/bibliography" SelectedStyle="\APASixthEditionOfficeOnline.xsl" StyleName="APA" Version="6"/>
+</file>
+
+<file path=customXml/item4.xml><?xml version="1.0" encoding="utf-8"?>
 <ct:contentTypeSchema xmlns:ct="http://schemas.microsoft.com/office/2006/metadata/contentType" xmlns:ma="http://schemas.microsoft.com/office/2006/metadata/properties/metaAttributes" ct:_="" ma:_="" ma:contentTypeName="Document" ma:contentTypeID="0x010100E84419E2E0F1E443B53B0277EBB11A0B" ma:contentTypeVersion="9" ma:contentTypeDescription="Create a new document." ma:contentTypeScope="" ma:versionID="48f9db13ee734d94552a01bad7fcf700">
   <xsd:schema xmlns:xsd="http://www.w3.org/2001/XMLSchema" xmlns:xs="http://www.w3.org/2001/XMLSchema" xmlns:p="http://schemas.microsoft.com/office/2006/metadata/properties" xmlns:ns3="dd3e9f40-835a-4052-a301-8f10629b4395" xmlns:ns4="7733b867-7e36-4772-9ada-3b48f5a22f71" targetNamespace="http://schemas.microsoft.com/office/2006/metadata/properties" ma:root="true" ma:fieldsID="7038a6b9fceb5a053c724c698b08d142" ns3:_="" ns4:_="">
     <xsd:import namespace="dd3e9f40-835a-4052-a301-8f10629b4395"/>
@@ -2299,11 +3403,15 @@
 </ct:contentTypeSchema>
 </file>
 
-<file path=customXml/item4.xml><?xml version="1.0" encoding="utf-8"?>
-<b:Sources xmlns:b="http://schemas.openxmlformats.org/officeDocument/2006/bibliography" xmlns="http://schemas.openxmlformats.org/officeDocument/2006/bibliography" SelectedStyle="\APASixthEditionOfficeOnline.xsl" StyleName="APA" Version="6"/>
+<file path=customXml/itemProps1.xml><?xml version="1.0" encoding="utf-8"?>
+<ds:datastoreItem xmlns:ds="http://schemas.openxmlformats.org/officeDocument/2006/customXml" ds:itemID="{BAD3DEB6-0083-4513-9CC1-86816F730940}">
+  <ds:schemaRefs>
+    <ds:schemaRef ds:uri="http://schemas.microsoft.com/sharepoint/v3/contenttype/forms"/>
+  </ds:schemaRefs>
+</ds:datastoreItem>
 </file>
 
-<file path=customXml/itemProps1.xml><?xml version="1.0" encoding="utf-8"?>
+<file path=customXml/itemProps2.xml><?xml version="1.0" encoding="utf-8"?>
 <ds:datastoreItem xmlns:ds="http://schemas.openxmlformats.org/officeDocument/2006/customXml" ds:itemID="{68612E98-C3FE-4882-BDA5-A479C76C2D25}">
   <ds:schemaRefs>
     <ds:schemaRef ds:uri="http://schemas.microsoft.com/office/2006/metadata/properties"/>
@@ -2312,15 +3420,15 @@
 </ds:datastoreItem>
 </file>
 
-<file path=customXml/itemProps2.xml><?xml version="1.0" encoding="utf-8"?>
-<ds:datastoreItem xmlns:ds="http://schemas.openxmlformats.org/officeDocument/2006/customXml" ds:itemID="{BAD3DEB6-0083-4513-9CC1-86816F730940}">
+<file path=customXml/itemProps3.xml><?xml version="1.0" encoding="utf-8"?>
+<ds:datastoreItem xmlns:ds="http://schemas.openxmlformats.org/officeDocument/2006/customXml" ds:itemID="{036BF671-75BA-4921-86B3-184B1A3C75F7}">
   <ds:schemaRefs>
-    <ds:schemaRef ds:uri="http://schemas.microsoft.com/sharepoint/v3/contenttype/forms"/>
+    <ds:schemaRef ds:uri="http://schemas.openxmlformats.org/officeDocument/2006/bibliography"/>
   </ds:schemaRefs>
 </ds:datastoreItem>
 </file>
 
-<file path=customXml/itemProps3.xml><?xml version="1.0" encoding="utf-8"?>
+<file path=customXml/itemProps4.xml><?xml version="1.0" encoding="utf-8"?>
 <ds:datastoreItem xmlns:ds="http://schemas.openxmlformats.org/officeDocument/2006/customXml" ds:itemID="{4837FCC9-F755-451B-A80B-DF9AC534FECB}">
   <ds:schemaRefs>
     <ds:schemaRef ds:uri="http://schemas.microsoft.com/office/2006/metadata/contentType"/>
@@ -2337,12 +3445,4 @@
     <ds:schemaRef ds:uri="http://schemas.microsoft.com/internal/obd"/>
   </ds:schemaRefs>
 </ds:datastoreItem>
-</file>
-
-<file path=customXml/itemProps4.xml><?xml version="1.0" encoding="utf-8"?>
-<ds:datastoreItem xmlns:ds="http://schemas.openxmlformats.org/officeDocument/2006/customXml" ds:itemID="{036BF671-75BA-4921-86B3-184B1A3C75F7}">
-  <ds:schemaRefs>
-    <ds:schemaRef ds:uri="http://schemas.openxmlformats.org/officeDocument/2006/bibliography"/>
-  </ds:schemaRefs>
-</ds:datastoreItem>
 </file>